--- a/Deep_Learning_Challenge/Report/neural_network_model_report.docx
+++ b/Deep_Learning_Challenge/Report/neural_network_model_report.docx
@@ -8,6 +8,97 @@
           <w:tab w:val="num" w:pos="720"/>
         </w:tabs>
         <w:ind w:left="720" w:hanging="360"/>
+        <w:rPr>
+          <w:b/>
+          <w:bCs/>
+        </w:rPr>
+      </w:pPr>
+      <w:r>
+        <w:rPr>
+          <w:b/>
+          <w:bCs/>
+        </w:rPr>
+        <w:t>DEEP LEARNING CHALLENGE</w:t>
+      </w:r>
+    </w:p>
+    <w:p>
+      <w:pPr>
+        <w:tabs>
+          <w:tab w:val="num" w:pos="720"/>
+        </w:tabs>
+        <w:ind w:left="720" w:hanging="360"/>
+        <w:rPr>
+          <w:b/>
+          <w:bCs/>
+        </w:rPr>
+      </w:pPr>
+      <w:r>
+        <w:rPr>
+          <w:b/>
+          <w:bCs/>
+        </w:rPr>
+        <w:t>Neural Network Model</w:t>
+      </w:r>
+      <w:r>
+        <w:rPr>
+          <w:b/>
+          <w:bCs/>
+        </w:rPr>
+        <w:t xml:space="preserve"> Report</w:t>
+      </w:r>
+    </w:p>
+    <w:p>
+      <w:pPr>
+        <w:tabs>
+          <w:tab w:val="num" w:pos="720"/>
+        </w:tabs>
+        <w:ind w:left="720" w:hanging="360"/>
+        <w:rPr>
+          <w:b/>
+          <w:bCs/>
+        </w:rPr>
+      </w:pPr>
+    </w:p>
+    <w:p>
+      <w:pPr>
+        <w:tabs>
+          <w:tab w:val="num" w:pos="1170"/>
+        </w:tabs>
+        <w:ind w:left="1350" w:hanging="990"/>
+      </w:pPr>
+      <w:r>
+        <w:rPr>
+          <w:b/>
+          <w:bCs/>
+        </w:rPr>
+        <w:t xml:space="preserve">Note: </w:t>
+      </w:r>
+      <w:r>
+        <w:t>This information is captured in the</w:t>
+      </w:r>
+      <w:r>
+        <w:t xml:space="preserve"> various sections of</w:t>
+      </w:r>
+      <w:r>
+        <w:t xml:space="preserve"> README file within the GitHub</w:t>
+      </w:r>
+      <w:r>
+        <w:t xml:space="preserve"> </w:t>
+      </w:r>
+      <w:r>
+        <w:t>repository.</w:t>
+      </w:r>
+    </w:p>
+    <w:p>
+      <w:pPr>
+        <w:tabs>
+          <w:tab w:val="num" w:pos="720"/>
+        </w:tabs>
+        <w:ind w:left="720" w:hanging="360"/>
+        <w:rPr>
+          <w:b/>
+          <w:bCs/>
+        </w:rPr>
       </w:pPr>
     </w:p>
     <w:p>
@@ -37,13 +128,62 @@
           <w:color w:val="00B0F0"/>
         </w:rPr>
       </w:pPr>
-      <w:r>
-        <w:rPr>
-          <w:i/>
-          <w:iCs/>
-          <w:color w:val="00B0F0"/>
-        </w:rPr>
-        <w:t>Explain the purpose of this analysis.</w:t>
+    </w:p>
+    <w:p>
+      <w:pPr>
+        <w:spacing w:after="0" w:line="240" w:lineRule="auto"/>
+        <w:ind w:left="360"/>
+      </w:pPr>
+      <w:r>
+        <w:t>Alphabet Soup (A</w:t>
+      </w:r>
+      <w:r>
+        <w:t>/</w:t>
+      </w:r>
+      <w:r>
+        <w:t xml:space="preserve">S), a non-profit organization, is interested in leveraging its historical funding data over 34,000 </w:t>
+      </w:r>
+      <w:r>
+        <w:t>organizations th</w:t>
+      </w:r>
+      <w:r>
+        <w:t xml:space="preserve">ey’ve </w:t>
+      </w:r>
+      <w:r>
+        <w:t>fund</w:t>
+      </w:r>
+      <w:r>
+        <w:t xml:space="preserve">ed </w:t>
+      </w:r>
+      <w:r>
+        <w:t>over the years</w:t>
+      </w:r>
+      <w:r>
+        <w:t>. The request is to use this information to build a tool that will</w:t>
+      </w:r>
+      <w:r>
+        <w:t xml:space="preserve"> help </w:t>
+      </w:r>
+      <w:r>
+        <w:t>AS</w:t>
+      </w:r>
+      <w:r>
+        <w:t xml:space="preserve"> select the applicants for funding with the best chance of success in </w:t>
+      </w:r>
+      <w:r>
+        <w:t>future</w:t>
+      </w:r>
+      <w:r>
+        <w:t xml:space="preserve"> ventures</w:t>
+      </w:r>
+      <w:r>
+        <w:t xml:space="preserve">. This tool will be created based on knowledge of </w:t>
+      </w:r>
+      <w:r>
+        <w:t>machine learning and neural networks</w:t>
+      </w:r>
+      <w:r>
+        <w:t>.</w:t>
       </w:r>
     </w:p>
     <w:p>
@@ -72,6 +212,432 @@
           <w:bCs/>
         </w:rPr>
         <w:t>Results</w:t>
+      </w:r>
+      <w:r>
+        <w:t xml:space="preserve">: </w:t>
+      </w:r>
+    </w:p>
+    <w:p>
+      <w:pPr>
+        <w:numPr>
+          <w:ilvl w:val="0"/>
+          <w:numId w:val="2"/>
+        </w:numPr>
+        <w:tabs>
+          <w:tab w:val="clear" w:pos="720"/>
+        </w:tabs>
+        <w:spacing w:after="0" w:line="240" w:lineRule="auto"/>
+        <w:ind w:left="1170"/>
+      </w:pPr>
+      <w:r>
+        <w:t>Data Preprocessing</w:t>
+      </w:r>
+      <w:r>
+        <w:t>-</w:t>
+      </w:r>
+    </w:p>
+    <w:p>
+      <w:pPr>
+        <w:spacing w:after="0" w:line="240" w:lineRule="auto"/>
+        <w:ind w:left="1170"/>
+      </w:pPr>
+    </w:p>
+    <w:p>
+      <w:pPr>
+        <w:numPr>
+          <w:ilvl w:val="1"/>
+          <w:numId w:val="2"/>
+        </w:numPr>
+        <w:spacing w:after="0" w:line="240" w:lineRule="auto"/>
+        <w:ind w:left="1710"/>
+      </w:pPr>
+      <w:r>
+        <w:t>What variable(s) are the target(s) for your model?</w:t>
+      </w:r>
+    </w:p>
+    <w:p>
+      <w:pPr>
+        <w:spacing w:after="0" w:line="240" w:lineRule="auto"/>
+        <w:ind w:left="1800"/>
+      </w:pPr>
+    </w:p>
+    <w:p>
+      <w:pPr>
+        <w:spacing w:after="0" w:line="240" w:lineRule="auto"/>
+        <w:ind w:left="1800"/>
+      </w:pPr>
+      <w:r>
+        <w:t xml:space="preserve">For modeling, the target was information contained in a column called “IS_SUCCESSFUL”, which contains binary (0 or 1) information on whether </w:t>
+      </w:r>
+      <w:r>
+        <w:t>the money used effectively</w:t>
+      </w:r>
+    </w:p>
+    <w:p>
+      <w:pPr>
+        <w:spacing w:after="0" w:line="240" w:lineRule="auto"/>
+        <w:ind w:left="1710"/>
+      </w:pPr>
+    </w:p>
+    <w:p>
+      <w:pPr>
+        <w:numPr>
+          <w:ilvl w:val="1"/>
+          <w:numId w:val="2"/>
+        </w:numPr>
+        <w:spacing w:after="0" w:line="240" w:lineRule="auto"/>
+        <w:ind w:left="1710"/>
+      </w:pPr>
+      <w:r>
+        <w:t>What variable(s) are the features for your model?</w:t>
+      </w:r>
+    </w:p>
+    <w:p>
+      <w:pPr>
+        <w:spacing w:after="0" w:line="240" w:lineRule="auto"/>
+        <w:ind w:left="1710"/>
+      </w:pPr>
+    </w:p>
+    <w:p>
+      <w:pPr>
+        <w:spacing w:after="0" w:line="240" w:lineRule="auto"/>
+        <w:ind w:left="990" w:firstLine="720"/>
+      </w:pPr>
+      <w:r>
+        <w:t>STATU</w:t>
+      </w:r>
+      <w:r>
+        <w:t xml:space="preserve">S; </w:t>
+      </w:r>
+      <w:r>
+        <w:t>ASK_AMOUNT</w:t>
+      </w:r>
+      <w:r>
+        <w:t xml:space="preserve">; </w:t>
+      </w:r>
+      <w:r>
+        <w:t>APPLICATION_TYPE</w:t>
+      </w:r>
+      <w:r>
+        <w:t xml:space="preserve">; </w:t>
+      </w:r>
+      <w:r>
+        <w:t>AFFILIATION</w:t>
+      </w:r>
+      <w:r>
+        <w:t xml:space="preserve">; </w:t>
+      </w:r>
+      <w:r>
+        <w:t>INCOME_AMOUNT</w:t>
+      </w:r>
+      <w:r>
+        <w:t xml:space="preserve">; </w:t>
+      </w:r>
+    </w:p>
+    <w:p>
+      <w:pPr>
+        <w:spacing w:after="0" w:line="240" w:lineRule="auto"/>
+        <w:ind w:left="990" w:firstLine="720"/>
+      </w:pPr>
+      <w:r>
+        <w:t xml:space="preserve">and </w:t>
+      </w:r>
+      <w:r>
+        <w:t>SPECIAL_CONSIDERATIONS</w:t>
+      </w:r>
+    </w:p>
+    <w:p>
+      <w:pPr>
+        <w:spacing w:after="0" w:line="240" w:lineRule="auto"/>
+        <w:ind w:left="1710"/>
+      </w:pPr>
+    </w:p>
+    <w:p>
+      <w:pPr>
+        <w:numPr>
+          <w:ilvl w:val="1"/>
+          <w:numId w:val="2"/>
+        </w:numPr>
+        <w:spacing w:after="0" w:line="240" w:lineRule="auto"/>
+        <w:ind w:left="1710"/>
+      </w:pPr>
+      <w:r>
+        <w:t>What variable(s) should be removed from the input data because they are neither targets nor features?</w:t>
+      </w:r>
+    </w:p>
+    <w:p>
+      <w:pPr>
+        <w:spacing w:after="0" w:line="240" w:lineRule="auto"/>
+        <w:ind w:left="1710"/>
+      </w:pPr>
+    </w:p>
+    <w:p>
+      <w:pPr>
+        <w:numPr>
+          <w:ilvl w:val="2"/>
+          <w:numId w:val="2"/>
+        </w:numPr>
+        <w:spacing w:after="0" w:line="240" w:lineRule="auto"/>
+      </w:pPr>
+      <w:r>
+        <w:t>EIN</w:t>
+      </w:r>
+      <w:r>
+        <w:t xml:space="preserve">; </w:t>
+      </w:r>
+      <w:r>
+        <w:t>NAME</w:t>
+      </w:r>
+      <w:r>
+        <w:t xml:space="preserve">; </w:t>
+      </w:r>
+      <w:r>
+        <w:t>CLASSIFICATION</w:t>
+      </w:r>
+      <w:r>
+        <w:t xml:space="preserve">; </w:t>
+      </w:r>
+      <w:r>
+        <w:t>USE_CASE</w:t>
+      </w:r>
+      <w:r>
+        <w:t xml:space="preserve">; and </w:t>
+      </w:r>
+      <w:r>
+        <w:t>ORGANIZATION</w:t>
+      </w:r>
+    </w:p>
+    <w:p>
+      <w:pPr>
+        <w:spacing w:after="0" w:line="240" w:lineRule="auto"/>
+        <w:ind w:left="1170"/>
+      </w:pPr>
+    </w:p>
+    <w:p>
+      <w:pPr>
+        <w:spacing w:after="0" w:line="240" w:lineRule="auto"/>
+        <w:ind w:left="1170"/>
+      </w:pPr>
+    </w:p>
+    <w:p>
+      <w:pPr>
+        <w:numPr>
+          <w:ilvl w:val="0"/>
+          <w:numId w:val="2"/>
+        </w:numPr>
+        <w:spacing w:after="0" w:line="240" w:lineRule="auto"/>
+        <w:ind w:left="1170"/>
+      </w:pPr>
+      <w:r>
+        <w:t>Compiling, Training, and Evaluating the Model</w:t>
+      </w:r>
+      <w:r>
+        <w:t>-</w:t>
+      </w:r>
+    </w:p>
+    <w:p>
+      <w:pPr>
+        <w:spacing w:after="0" w:line="240" w:lineRule="auto"/>
+        <w:ind w:left="1170"/>
+      </w:pPr>
+    </w:p>
+    <w:p>
+      <w:pPr>
+        <w:numPr>
+          <w:ilvl w:val="1"/>
+          <w:numId w:val="2"/>
+        </w:numPr>
+        <w:spacing w:after="0" w:line="240" w:lineRule="auto"/>
+        <w:ind w:left="1710"/>
+      </w:pPr>
+      <w:r>
+        <w:t>How many neurons, layers, and activation functions did you select for your neural network model, and why?</w:t>
+      </w:r>
+    </w:p>
+    <w:p>
+      <w:pPr>
+        <w:spacing w:after="0" w:line="240" w:lineRule="auto"/>
+        <w:ind w:left="1710"/>
+      </w:pPr>
+    </w:p>
+    <w:p>
+      <w:pPr>
+        <w:tabs>
+          <w:tab w:val="left" w:pos="1800"/>
+        </w:tabs>
+        <w:spacing w:after="0" w:line="240" w:lineRule="auto"/>
+        <w:ind w:left="1350" w:firstLine="360"/>
+      </w:pPr>
+      <w:r>
+        <w:t xml:space="preserve">My initial model had </w:t>
+      </w:r>
+      <w:r>
+        <w:t xml:space="preserve">3 layers (35 neurons, 35 neurons, and 1 neuron) using RELU </w:t>
+      </w:r>
+    </w:p>
+    <w:p>
+      <w:pPr>
+        <w:tabs>
+          <w:tab w:val="left" w:pos="1800"/>
+        </w:tabs>
+        <w:spacing w:after="0" w:line="240" w:lineRule="auto"/>
+        <w:ind w:left="1350" w:firstLine="360"/>
+      </w:pPr>
+      <w:r>
+        <w:t>as my activation function</w:t>
+      </w:r>
+      <w:r>
+        <w:t>, with 100 Epochs</w:t>
+      </w:r>
+    </w:p>
+    <w:p>
+      <w:pPr>
+        <w:pStyle w:val="ListParagraph"/>
+        <w:spacing w:after="0" w:line="240" w:lineRule="auto"/>
+        <w:ind w:left="2160"/>
+      </w:pPr>
+    </w:p>
+    <w:p>
+      <w:pPr>
+        <w:spacing w:after="0" w:line="240" w:lineRule="auto"/>
+        <w:ind w:left="1710"/>
+      </w:pPr>
+    </w:p>
+    <w:p>
+      <w:pPr>
+        <w:numPr>
+          <w:ilvl w:val="1"/>
+          <w:numId w:val="2"/>
+        </w:numPr>
+        <w:spacing w:after="0" w:line="240" w:lineRule="auto"/>
+        <w:ind w:left="1710"/>
+      </w:pPr>
+      <w:r>
+        <w:lastRenderedPageBreak/>
+        <w:t>Were you able to achieve the target model performance?</w:t>
+      </w:r>
+    </w:p>
+    <w:p>
+      <w:pPr>
+        <w:spacing w:after="0" w:line="240" w:lineRule="auto"/>
+      </w:pPr>
+    </w:p>
+    <w:p>
+      <w:pPr>
+        <w:spacing w:after="0" w:line="240" w:lineRule="auto"/>
+        <w:ind w:left="1710"/>
+      </w:pPr>
+      <w:r>
+        <w:t xml:space="preserve">The initial model did </w:t>
+      </w:r>
+      <w:r>
+        <w:rPr>
+          <w:b/>
+          <w:bCs/>
+        </w:rPr>
+        <w:t>not</w:t>
+      </w:r>
+      <w:r>
+        <w:t xml:space="preserve"> meet model performance, as the Accuracy was calculated at 0.7332 and the Loss calculated at 0.5586</w:t>
+      </w:r>
+    </w:p>
+    <w:p>
+      <w:pPr>
+        <w:spacing w:after="0" w:line="240" w:lineRule="auto"/>
+        <w:ind w:left="1710"/>
+      </w:pPr>
+    </w:p>
+    <w:p>
+      <w:pPr>
+        <w:numPr>
+          <w:ilvl w:val="1"/>
+          <w:numId w:val="2"/>
+        </w:numPr>
+        <w:spacing w:after="0" w:line="240" w:lineRule="auto"/>
+        <w:ind w:left="1710"/>
+      </w:pPr>
+      <w:r>
+        <w:t>What steps did you take in your attempts to increase model performance?</w:t>
+      </w:r>
+    </w:p>
+    <w:p>
+      <w:pPr>
+        <w:spacing w:after="0" w:line="240" w:lineRule="auto"/>
+        <w:ind w:left="1710"/>
+      </w:pPr>
+    </w:p>
+    <w:p>
+      <w:pPr>
+        <w:spacing w:after="0" w:line="240" w:lineRule="auto"/>
+        <w:ind w:left="1710"/>
+      </w:pPr>
+      <w:r>
+        <w:t>The first modification was to increase the number of Epochs to 200, but this lowered the Accuracy score to 0.7285 and increased the Loss to 0.5624.</w:t>
+      </w:r>
+    </w:p>
+    <w:p>
+      <w:pPr>
+        <w:spacing w:after="0" w:line="240" w:lineRule="auto"/>
+        <w:ind w:left="1710"/>
+      </w:pPr>
+    </w:p>
+    <w:p>
+      <w:pPr>
+        <w:spacing w:after="0" w:line="240" w:lineRule="auto"/>
+        <w:ind w:left="1710"/>
+      </w:pPr>
+      <w:r>
+        <w:t>Subsequently, for the second modification, the number of Epochs was returned to 100 and a fourth layer of 35 neurons was added. The Accuracy score rose to 0.7304 and Loss dropped to 0.5607.</w:t>
+      </w:r>
+    </w:p>
+    <w:p>
+      <w:pPr>
+        <w:spacing w:after="0" w:line="240" w:lineRule="auto"/>
+        <w:ind w:left="1710"/>
+      </w:pPr>
+    </w:p>
+    <w:p>
+      <w:pPr>
+        <w:spacing w:after="0" w:line="240" w:lineRule="auto"/>
+        <w:ind w:left="1710"/>
+      </w:pPr>
+      <w:r>
+        <w:t xml:space="preserve">Finally, the last modification, returned the model to 3 layers </w:t>
+      </w:r>
+      <w:r>
+        <w:t>(35 neurons, 35 neurons, and 1 neuron)</w:t>
+      </w:r>
+      <w:r>
+        <w:t xml:space="preserve"> and changed the activation function to SIGMOID.</w:t>
+      </w:r>
+      <w:r>
+        <w:t xml:space="preserve"> The Accuracy score finished as 0.7319, with Loss equaling 0.554</w:t>
+      </w:r>
+    </w:p>
+    <w:p>
+      <w:pPr>
+        <w:spacing w:after="0" w:line="240" w:lineRule="auto"/>
+      </w:pPr>
+    </w:p>
+    <w:p>
+      <w:pPr>
+        <w:spacing w:after="0" w:line="240" w:lineRule="auto"/>
+      </w:pPr>
+    </w:p>
+    <w:p>
+      <w:pPr>
+        <w:numPr>
+          <w:ilvl w:val="0"/>
+          <w:numId w:val="3"/>
+        </w:numPr>
+        <w:spacing w:after="0" w:line="240" w:lineRule="auto"/>
+      </w:pPr>
+      <w:r>
+        <w:rPr>
+          <w:b/>
+          <w:bCs/>
+        </w:rPr>
+        <w:t>Summary</w:t>
       </w:r>
       <w:r>
         <w:t xml:space="preserve">: </w:t>
@@ -93,210 +659,7 @@
           <w:iCs/>
           <w:color w:val="00B0F0"/>
         </w:rPr>
-        <w:t>Using bulleted lists and images to support your answers, address the following questions:</w:t>
-      </w:r>
-    </w:p>
-    <w:p>
-      <w:pPr>
-        <w:numPr>
-          <w:ilvl w:val="0"/>
-          <w:numId w:val="2"/>
-        </w:numPr>
-        <w:tabs>
-          <w:tab w:val="clear" w:pos="720"/>
-        </w:tabs>
-        <w:spacing w:after="0" w:line="240" w:lineRule="auto"/>
-        <w:ind w:left="1170"/>
-      </w:pPr>
-      <w:r>
-        <w:t>Data Preprocessing</w:t>
-      </w:r>
-      <w:r>
-        <w:t>-</w:t>
-      </w:r>
-    </w:p>
-    <w:p>
-      <w:pPr>
-        <w:spacing w:after="0" w:line="240" w:lineRule="auto"/>
-        <w:ind w:left="1170"/>
-      </w:pPr>
-    </w:p>
-    <w:p>
-      <w:pPr>
-        <w:numPr>
-          <w:ilvl w:val="1"/>
-          <w:numId w:val="2"/>
-        </w:numPr>
-        <w:spacing w:after="0" w:line="240" w:lineRule="auto"/>
-        <w:ind w:left="1170"/>
-      </w:pPr>
-      <w:r>
-        <w:t>What variable(s) are the target(s) for your model?</w:t>
-      </w:r>
-    </w:p>
-    <w:p>
-      <w:pPr>
-        <w:spacing w:after="0" w:line="240" w:lineRule="auto"/>
-        <w:ind w:left="1170"/>
-      </w:pPr>
-    </w:p>
-    <w:p>
-      <w:pPr>
-        <w:numPr>
-          <w:ilvl w:val="1"/>
-          <w:numId w:val="2"/>
-        </w:numPr>
-        <w:spacing w:after="0" w:line="240" w:lineRule="auto"/>
-        <w:ind w:left="1170"/>
-      </w:pPr>
-      <w:r>
-        <w:t>What variable(s) are the features for your model?</w:t>
-      </w:r>
-    </w:p>
-    <w:p>
-      <w:pPr>
-        <w:spacing w:after="0" w:line="240" w:lineRule="auto"/>
-      </w:pPr>
-    </w:p>
-    <w:p>
-      <w:pPr>
-        <w:numPr>
-          <w:ilvl w:val="1"/>
-          <w:numId w:val="2"/>
-        </w:numPr>
-        <w:spacing w:after="0" w:line="240" w:lineRule="auto"/>
-        <w:ind w:left="1170"/>
-      </w:pPr>
-      <w:r>
-        <w:t>What variable(s) should be removed from the input data because they are neither targets nor features?</w:t>
-      </w:r>
-    </w:p>
-    <w:p>
-      <w:pPr>
-        <w:spacing w:after="0" w:line="240" w:lineRule="auto"/>
-        <w:ind w:left="1170"/>
-      </w:pPr>
-    </w:p>
-    <w:p>
-      <w:pPr>
-        <w:spacing w:after="0" w:line="240" w:lineRule="auto"/>
-        <w:ind w:left="1170"/>
-      </w:pPr>
-    </w:p>
-    <w:p>
-      <w:pPr>
-        <w:numPr>
-          <w:ilvl w:val="0"/>
-          <w:numId w:val="2"/>
-        </w:numPr>
-        <w:spacing w:after="0" w:line="240" w:lineRule="auto"/>
-        <w:ind w:left="1170"/>
-      </w:pPr>
-      <w:r>
-        <w:t>Compiling, Training, and Evaluating the Model</w:t>
-      </w:r>
-      <w:r>
-        <w:t>-</w:t>
-      </w:r>
-    </w:p>
-    <w:p>
-      <w:pPr>
-        <w:spacing w:after="0" w:line="240" w:lineRule="auto"/>
-        <w:ind w:left="1170"/>
-      </w:pPr>
-    </w:p>
-    <w:p>
-      <w:pPr>
-        <w:numPr>
-          <w:ilvl w:val="1"/>
-          <w:numId w:val="2"/>
-        </w:numPr>
-        <w:spacing w:after="0" w:line="240" w:lineRule="auto"/>
-        <w:ind w:left="1170"/>
-      </w:pPr>
-      <w:r>
-        <w:t>How many neurons, layers, and activation functions did you select for your neural network model, and why?</w:t>
-      </w:r>
-    </w:p>
-    <w:p>
-      <w:pPr>
-        <w:spacing w:after="0" w:line="240" w:lineRule="auto"/>
-        <w:ind w:left="1260"/>
-      </w:pPr>
-    </w:p>
-    <w:p>
-      <w:pPr>
-        <w:spacing w:after="0" w:line="240" w:lineRule="auto"/>
-        <w:ind w:left="1170"/>
-      </w:pPr>
-      <w:r>
-        <w:t xml:space="preserve">My initial model had </w:t>
-      </w:r>
-    </w:p>
-    <w:p>
-      <w:pPr>
-        <w:spacing w:after="0" w:line="240" w:lineRule="auto"/>
-        <w:ind w:left="1170"/>
-      </w:pPr>
-    </w:p>
-    <w:p>
-      <w:pPr>
-        <w:numPr>
-          <w:ilvl w:val="1"/>
-          <w:numId w:val="2"/>
-        </w:numPr>
-        <w:spacing w:after="0" w:line="240" w:lineRule="auto"/>
-        <w:ind w:left="1170"/>
-      </w:pPr>
-      <w:r>
-        <w:t>Were you able to achieve the target model performance?</w:t>
-      </w:r>
-    </w:p>
-    <w:p>
-      <w:pPr>
-        <w:spacing w:after="0" w:line="240" w:lineRule="auto"/>
-      </w:pPr>
-    </w:p>
-    <w:p>
-      <w:pPr>
-        <w:numPr>
-          <w:ilvl w:val="1"/>
-          <w:numId w:val="2"/>
-        </w:numPr>
-        <w:spacing w:after="0" w:line="240" w:lineRule="auto"/>
-        <w:ind w:left="1170"/>
-      </w:pPr>
-      <w:r>
-        <w:t>What steps did you take in your attempts to increase model performance?</w:t>
-      </w:r>
-    </w:p>
-    <w:p>
-      <w:pPr>
-        <w:spacing w:after="0" w:line="240" w:lineRule="auto"/>
-      </w:pPr>
-    </w:p>
-    <w:p>
-      <w:pPr>
-        <w:spacing w:after="0" w:line="240" w:lineRule="auto"/>
-      </w:pPr>
-    </w:p>
-    <w:p>
-      <w:pPr>
-        <w:numPr>
-          <w:ilvl w:val="0"/>
-          <w:numId w:val="3"/>
-        </w:numPr>
-        <w:spacing w:after="0" w:line="240" w:lineRule="auto"/>
-      </w:pPr>
-      <w:r>
-        <w:rPr>
-          <w:b/>
-          <w:bCs/>
-        </w:rPr>
-        <w:t>Summary</w:t>
-      </w:r>
-      <w:r>
-        <w:t xml:space="preserve">: </w:t>
+        <w:t>Summarize the overall results of the deep learning model. Include a recommendation for how a different model could solve this classification problem, and then explain your recommendation.</w:t>
       </w:r>
     </w:p>
     <w:p>
@@ -309,17 +672,55 @@
           <w:color w:val="00B0F0"/>
         </w:rPr>
       </w:pPr>
-      <w:r>
-        <w:rPr>
-          <w:i/>
-          <w:iCs/>
-          <w:color w:val="00B0F0"/>
-        </w:rPr>
-        <w:t>Summarize the overall results of the deep learning model. Include a recommendation for how a different model could solve this classification problem, and then explain your recommendation.</w:t>
+    </w:p>
+    <w:p>
+      <w:pPr>
+        <w:spacing w:after="0" w:line="240" w:lineRule="auto"/>
+        <w:ind w:left="360"/>
+      </w:pPr>
+      <w:r>
+        <w:t xml:space="preserve">This tool was proposed to help understand if any insight could be gleaned from historical information. Each iteration (original and three modifications) did not reach the requested threshold of 75%. </w:t>
+      </w:r>
+    </w:p>
+    <w:p>
+      <w:pPr>
+        <w:spacing w:after="0" w:line="240" w:lineRule="auto"/>
+        <w:ind w:left="360"/>
+      </w:pPr>
+    </w:p>
+    <w:p>
+      <w:pPr>
+        <w:spacing w:after="0" w:line="240" w:lineRule="auto"/>
+        <w:ind w:left="360"/>
+      </w:pPr>
+      <w:r>
+        <w:t>While having this data available is advantageous, there might need to be discussed about whether other information A</w:t>
+      </w:r>
+      <w:r>
+        <w:t>/</w:t>
+      </w:r>
+      <w:r>
+        <w:t>S has can augment this model further. Benefit may also result from my detailed review of each column’s information to ensure it should be included in the tool’s set up.</w:t>
+      </w:r>
+    </w:p>
+    <w:p>
+      <w:pPr>
+        <w:spacing w:after="0" w:line="240" w:lineRule="auto"/>
+        <w:ind w:left="360"/>
+      </w:pPr>
+    </w:p>
+    <w:p>
+      <w:pPr>
+        <w:spacing w:after="0" w:line="240" w:lineRule="auto"/>
+        <w:ind w:left="360"/>
+      </w:pPr>
+      <w:r>
+        <w:t>In data preprocessing, two columns (APPLICATION_TYPE and CLASSIFICATION) were given arbitrary cut offs. This could impact the model in terms of the configuration of the data fed into the model. Additional thought on these cut off values might prove to be beneficial in future iterations of the tool.</w:t>
       </w:r>
     </w:p>
     <w:p/>
     <w:sectPr>
+      <w:footerReference w:type="default" r:id="rId7"/>
       <w:pgSz w:w="12240" w:h="15840"/>
       <w:pgMar w:top="1440" w:right="1440" w:bottom="1440" w:left="1440" w:header="720" w:footer="720" w:gutter="0"/>
       <w:cols w:space="720"/>
@@ -327,6 +728,174 @@
     </w:sectPr>
   </w:body>
 </w:document>
+</file>
+
+<file path=word/endnotes.xml><?xml version="1.0" encoding="utf-8"?>
+<w:endnotes xmlns:wpc="http://schemas.microsoft.com/office/word/2010/wordprocessingCanvas" xmlns:cx="http://schemas.microsoft.com/office/drawing/2014/chartex" xmlns:cx1="http://schemas.microsoft.com/office/drawing/2015/9/8/chartex" xmlns:cx2="http://schemas.microsoft.com/office/drawing/2015/10/21/chartex" xmlns:cx3="http://schemas.microsoft.com/office/drawing/2016/5/9/chartex" xmlns:cx4="http://schemas.microsoft.com/office/drawing/2016/5/10/chartex" xmlns:cx5="http://schemas.microsoft.com/office/drawing/2016/5/11/chartex" xmlns:cx6="http://schemas.microsoft.com/office/drawing/2016/5/12/chartex" xmlns:cx7="http://schemas.microsoft.com/office/drawing/2016/5/13/chartex" xmlns:cx8="http://schemas.microsoft.com/office/drawing/2016/5/14/chartex" xmlns:mc="http://schemas.openxmlformats.org/markup-compatibility/2006" xmlns:aink="http://schemas.microsoft.com/office/drawing/2016/ink" xmlns:am3d="http://schemas.microsoft.com/office/drawing/2017/model3d" xmlns:o="urn:schemas-microsoft-com:office:office" xmlns:oel="http://schemas.microsoft.com/office/2019/extlst" xmlns:r="http://schemas.openxmlformats.org/officeDocument/2006/relationships" xmlns:m="http://schemas.openxmlformats.org/officeDocument/2006/math" xmlns:v="urn:schemas-microsoft-com:vml" xmlns:wp14="http://schemas.microsoft.com/office/word/2010/wordprocessingDrawing" xmlns:wp="http://schemas.openxmlformats.org/drawingml/2006/wordprocessingDrawing" xmlns:w10="urn:schemas-microsoft-com:office:word" xmlns:w="http://schemas.openxmlformats.org/wordprocessingml/2006/main" xmlns:w14="http://schemas.microsoft.com/office/word/2010/wordml" xmlns:w15="http://schemas.microsoft.com/office/word/2012/wordml" xmlns:w16cex="http://schemas.microsoft.com/office/word/2018/wordml/cex" xmlns:w16cid="http://schemas.microsoft.com/office/word/2016/wordml/cid" xmlns:w16="http://schemas.microsoft.com/office/word/2018/wordml" xmlns:w16du="http://schemas.microsoft.com/office/word/2023/wordml/word16du" xmlns:w16sdtdh="http://schemas.microsoft.com/office/word/2020/wordml/sdtdatahash" xmlns:w16se="http://schemas.microsoft.com/office/word/2015/wordml/symex" xmlns:wpg="http://schemas.microsoft.com/office/word/2010/wordprocessingGroup" xmlns:wpi="http://schemas.microsoft.com/office/word/2010/wordprocessingInk" xmlns:wne="http://schemas.microsoft.com/office/word/2006/wordml" xmlns:wps="http://schemas.microsoft.com/office/word/2010/wordprocessingShape" mc:Ignorable="w14 w15 w16se w16cid w16 w16cex w16sdtdh w16du wp14">
+  <w:endnote w:type="separator" w:id="-1">
+    <w:p>
+      <w:pPr>
+        <w:spacing w:after="0" w:line="240" w:lineRule="auto"/>
+      </w:pPr>
+      <w:r>
+        <w:separator/>
+      </w:r>
+    </w:p>
+  </w:endnote>
+  <w:endnote w:type="continuationSeparator" w:id="0">
+    <w:p>
+      <w:pPr>
+        <w:spacing w:after="0" w:line="240" w:lineRule="auto"/>
+      </w:pPr>
+      <w:r>
+        <w:continuationSeparator/>
+      </w:r>
+    </w:p>
+  </w:endnote>
+</w:endnotes>
+</file>
+
+<file path=word/footer1.xml><?xml version="1.0" encoding="utf-8"?>
+<w:ftr xmlns:wpc="http://schemas.microsoft.com/office/word/2010/wordprocessingCanvas" xmlns:cx="http://schemas.microsoft.com/office/drawing/2014/chartex" xmlns:cx1="http://schemas.microsoft.com/office/drawing/2015/9/8/chartex" xmlns:cx2="http://schemas.microsoft.com/office/drawing/2015/10/21/chartex" xmlns:cx3="http://schemas.microsoft.com/office/drawing/2016/5/9/chartex" xmlns:cx4="http://schemas.microsoft.com/office/drawing/2016/5/10/chartex" xmlns:cx5="http://schemas.microsoft.com/office/drawing/2016/5/11/chartex" xmlns:cx6="http://schemas.microsoft.com/office/drawing/2016/5/12/chartex" xmlns:cx7="http://schemas.microsoft.com/office/drawing/2016/5/13/chartex" xmlns:cx8="http://schemas.microsoft.com/office/drawing/2016/5/14/chartex" xmlns:mc="http://schemas.openxmlformats.org/markup-compatibility/2006" xmlns:aink="http://schemas.microsoft.com/office/drawing/2016/ink" xmlns:am3d="http://schemas.microsoft.com/office/drawing/2017/model3d" xmlns:o="urn:schemas-microsoft-com:office:office" xmlns:oel="http://schemas.microsoft.com/office/2019/extlst" xmlns:r="http://schemas.openxmlformats.org/officeDocument/2006/relationships" xmlns:m="http://schemas.openxmlformats.org/officeDocument/2006/math" xmlns:v="urn:schemas-microsoft-com:vml" xmlns:wp14="http://schemas.microsoft.com/office/word/2010/wordprocessingDrawing" xmlns:wp="http://schemas.openxmlformats.org/drawingml/2006/wordprocessingDrawing" xmlns:w10="urn:schemas-microsoft-com:office:word" xmlns:w="http://schemas.openxmlformats.org/wordprocessingml/2006/main" xmlns:w14="http://schemas.microsoft.com/office/word/2010/wordml" xmlns:w15="http://schemas.microsoft.com/office/word/2012/wordml" xmlns:w16cex="http://schemas.microsoft.com/office/word/2018/wordml/cex" xmlns:w16cid="http://schemas.microsoft.com/office/word/2016/wordml/cid" xmlns:w16="http://schemas.microsoft.com/office/word/2018/wordml" xmlns:w16du="http://schemas.microsoft.com/office/word/2023/wordml/word16du" xmlns:w16sdtdh="http://schemas.microsoft.com/office/word/2020/wordml/sdtdatahash" xmlns:w16se="http://schemas.microsoft.com/office/word/2015/wordml/symex" xmlns:wpg="http://schemas.microsoft.com/office/word/2010/wordprocessingGroup" xmlns:wpi="http://schemas.microsoft.com/office/word/2010/wordprocessingInk" xmlns:wne="http://schemas.microsoft.com/office/word/2006/wordml" xmlns:wps="http://schemas.microsoft.com/office/word/2010/wordprocessingShape" mc:Ignorable="w14 w15 w16se w16cid w16 w16cex w16sdtdh w16du wp14">
+  <w:p>
+    <w:pPr>
+      <w:tabs>
+        <w:tab w:val="center" w:pos="4550"/>
+        <w:tab w:val="left" w:pos="5818"/>
+      </w:tabs>
+      <w:ind w:right="260"/>
+      <w:jc w:val="right"/>
+      <w:rPr>
+        <w:sz w:val="16"/>
+        <w:szCs w:val="16"/>
+      </w:rPr>
+    </w:pPr>
+    <w:r>
+      <w:rPr>
+        <w:spacing w:val="60"/>
+        <w:sz w:val="16"/>
+        <w:szCs w:val="16"/>
+      </w:rPr>
+      <w:t>Page</w:t>
+    </w:r>
+    <w:r>
+      <w:rPr>
+        <w:sz w:val="16"/>
+        <w:szCs w:val="16"/>
+      </w:rPr>
+      <w:t xml:space="preserve"> </w:t>
+    </w:r>
+    <w:r>
+      <w:rPr>
+        <w:sz w:val="16"/>
+        <w:szCs w:val="16"/>
+      </w:rPr>
+      <w:fldChar w:fldCharType="begin"/>
+    </w:r>
+    <w:r>
+      <w:rPr>
+        <w:sz w:val="16"/>
+        <w:szCs w:val="16"/>
+      </w:rPr>
+      <w:instrText xml:space="preserve"> PAGE   \* MERGEFORMAT </w:instrText>
+    </w:r>
+    <w:r>
+      <w:rPr>
+        <w:sz w:val="16"/>
+        <w:szCs w:val="16"/>
+      </w:rPr>
+      <w:fldChar w:fldCharType="separate"/>
+    </w:r>
+    <w:r>
+      <w:rPr>
+        <w:noProof/>
+        <w:sz w:val="16"/>
+        <w:szCs w:val="16"/>
+      </w:rPr>
+      <w:t>1</w:t>
+    </w:r>
+    <w:r>
+      <w:rPr>
+        <w:sz w:val="16"/>
+        <w:szCs w:val="16"/>
+      </w:rPr>
+      <w:fldChar w:fldCharType="end"/>
+    </w:r>
+    <w:r>
+      <w:rPr>
+        <w:sz w:val="16"/>
+        <w:szCs w:val="16"/>
+      </w:rPr>
+      <w:t xml:space="preserve"> | </w:t>
+    </w:r>
+    <w:r>
+      <w:rPr>
+        <w:sz w:val="16"/>
+        <w:szCs w:val="16"/>
+      </w:rPr>
+      <w:fldChar w:fldCharType="begin"/>
+    </w:r>
+    <w:r>
+      <w:rPr>
+        <w:sz w:val="16"/>
+        <w:szCs w:val="16"/>
+      </w:rPr>
+      <w:instrText xml:space="preserve"> NUMPAGES  \* Arabic  \* MERGEFORMAT </w:instrText>
+    </w:r>
+    <w:r>
+      <w:rPr>
+        <w:sz w:val="16"/>
+        <w:szCs w:val="16"/>
+      </w:rPr>
+      <w:fldChar w:fldCharType="separate"/>
+    </w:r>
+    <w:r>
+      <w:rPr>
+        <w:noProof/>
+        <w:sz w:val="16"/>
+        <w:szCs w:val="16"/>
+      </w:rPr>
+      <w:t>1</w:t>
+    </w:r>
+    <w:r>
+      <w:rPr>
+        <w:sz w:val="16"/>
+        <w:szCs w:val="16"/>
+      </w:rPr>
+      <w:fldChar w:fldCharType="end"/>
+    </w:r>
+  </w:p>
+  <w:p>
+    <w:pPr>
+      <w:pStyle w:val="Footer"/>
+    </w:pPr>
+  </w:p>
+</w:ftr>
+</file>
+
+<file path=word/footnotes.xml><?xml version="1.0" encoding="utf-8"?>
+<w:footnotes xmlns:wpc="http://schemas.microsoft.com/office/word/2010/wordprocessingCanvas" xmlns:cx="http://schemas.microsoft.com/office/drawing/2014/chartex" xmlns:cx1="http://schemas.microsoft.com/office/drawing/2015/9/8/chartex" xmlns:cx2="http://schemas.microsoft.com/office/drawing/2015/10/21/chartex" xmlns:cx3="http://schemas.microsoft.com/office/drawing/2016/5/9/chartex" xmlns:cx4="http://schemas.microsoft.com/office/drawing/2016/5/10/chartex" xmlns:cx5="http://schemas.microsoft.com/office/drawing/2016/5/11/chartex" xmlns:cx6="http://schemas.microsoft.com/office/drawing/2016/5/12/chartex" xmlns:cx7="http://schemas.microsoft.com/office/drawing/2016/5/13/chartex" xmlns:cx8="http://schemas.microsoft.com/office/drawing/2016/5/14/chartex" xmlns:mc="http://schemas.openxmlformats.org/markup-compatibility/2006" xmlns:aink="http://schemas.microsoft.com/office/drawing/2016/ink" xmlns:am3d="http://schemas.microsoft.com/office/drawing/2017/model3d" xmlns:o="urn:schemas-microsoft-com:office:office" xmlns:oel="http://schemas.microsoft.com/office/2019/extlst" xmlns:r="http://schemas.openxmlformats.org/officeDocument/2006/relationships" xmlns:m="http://schemas.openxmlformats.org/officeDocument/2006/math" xmlns:v="urn:schemas-microsoft-com:vml" xmlns:wp14="http://schemas.microsoft.com/office/word/2010/wordprocessingDrawing" xmlns:wp="http://schemas.openxmlformats.org/drawingml/2006/wordprocessingDrawing" xmlns:w10="urn:schemas-microsoft-com:office:word" xmlns:w="http://schemas.openxmlformats.org/wordprocessingml/2006/main" xmlns:w14="http://schemas.microsoft.com/office/word/2010/wordml" xmlns:w15="http://schemas.microsoft.com/office/word/2012/wordml" xmlns:w16cex="http://schemas.microsoft.com/office/word/2018/wordml/cex" xmlns:w16cid="http://schemas.microsoft.com/office/word/2016/wordml/cid" xmlns:w16="http://schemas.microsoft.com/office/word/2018/wordml" xmlns:w16du="http://schemas.microsoft.com/office/word/2023/wordml/word16du" xmlns:w16sdtdh="http://schemas.microsoft.com/office/word/2020/wordml/sdtdatahash" xmlns:w16se="http://schemas.microsoft.com/office/word/2015/wordml/symex" xmlns:wpg="http://schemas.microsoft.com/office/word/2010/wordprocessingGroup" xmlns:wpi="http://schemas.microsoft.com/office/word/2010/wordprocessingInk" xmlns:wne="http://schemas.microsoft.com/office/word/2006/wordml" xmlns:wps="http://schemas.microsoft.com/office/word/2010/wordprocessingShape" mc:Ignorable="w14 w15 w16se w16cid w16 w16cex w16sdtdh w16du wp14">
+  <w:footnote w:type="separator" w:id="-1">
+    <w:p>
+      <w:pPr>
+        <w:spacing w:after="0" w:line="240" w:lineRule="auto"/>
+      </w:pPr>
+      <w:r>
+        <w:separator/>
+      </w:r>
+    </w:p>
+  </w:footnote>
+  <w:footnote w:type="continuationSeparator" w:id="0">
+    <w:p>
+      <w:pPr>
+        <w:spacing w:after="0" w:line="240" w:lineRule="auto"/>
+      </w:pPr>
+      <w:r>
+        <w:continuationSeparator/>
+      </w:r>
+    </w:p>
+  </w:footnote>
+</w:footnotes>
 </file>
 
 <file path=word/numbering.xml><?xml version="1.0" encoding="utf-8"?>
@@ -367,7 +936,7 @@
         <w:sz w:val="20"/>
       </w:rPr>
     </w:lvl>
-    <w:lvl w:ilvl="2" w:tentative="1">
+    <w:lvl w:ilvl="2">
       <w:start w:val="1"/>
       <w:numFmt w:val="bullet"/>
       <w:lvlText w:val=""/>
@@ -1169,7 +1738,6 @@
     <w:next w:val="Normal"/>
     <w:link w:val="Heading3Char"/>
     <w:uiPriority w:val="9"/>
-    <w:semiHidden/>
     <w:unhideWhenUsed/>
     <w:qFormat/>
     <w:rsid w:val="00882BD4"/>
@@ -1321,7 +1889,6 @@
   <w:style w:type="character" w:default="1" w:styleId="DefaultParagraphFont">
     <w:name w:val="Default Paragraph Font"/>
     <w:uiPriority w:val="1"/>
-    <w:semiHidden/>
     <w:unhideWhenUsed/>
   </w:style>
   <w:style w:type="table" w:default="1" w:styleId="TableNormal">
@@ -1377,7 +1944,6 @@
     <w:basedOn w:val="DefaultParagraphFont"/>
     <w:link w:val="Heading3"/>
     <w:uiPriority w:val="9"/>
-    <w:semiHidden/>
     <w:rsid w:val="00882BD4"/>
     <w:rPr>
       <w:rFonts w:eastAsiaTheme="majorEastAsia" w:cstheme="majorBidi"/>
@@ -1634,6 +2200,50 @@
       <w:color w:val="0F4761" w:themeColor="accent1" w:themeShade="BF"/>
       <w:spacing w:val="5"/>
     </w:rPr>
+  </w:style>
+  <w:style w:type="paragraph" w:styleId="Header">
+    <w:name w:val="header"/>
+    <w:basedOn w:val="Normal"/>
+    <w:link w:val="HeaderChar"/>
+    <w:uiPriority w:val="99"/>
+    <w:unhideWhenUsed/>
+    <w:rsid w:val="00B970C9"/>
+    <w:pPr>
+      <w:tabs>
+        <w:tab w:val="center" w:pos="4680"/>
+        <w:tab w:val="right" w:pos="9360"/>
+      </w:tabs>
+      <w:spacing w:after="0" w:line="240" w:lineRule="auto"/>
+    </w:pPr>
+  </w:style>
+  <w:style w:type="character" w:customStyle="1" w:styleId="HeaderChar">
+    <w:name w:val="Header Char"/>
+    <w:basedOn w:val="DefaultParagraphFont"/>
+    <w:link w:val="Header"/>
+    <w:uiPriority w:val="99"/>
+    <w:rsid w:val="00B970C9"/>
+  </w:style>
+  <w:style w:type="paragraph" w:styleId="Footer">
+    <w:name w:val="footer"/>
+    <w:basedOn w:val="Normal"/>
+    <w:link w:val="FooterChar"/>
+    <w:uiPriority w:val="99"/>
+    <w:unhideWhenUsed/>
+    <w:rsid w:val="00B970C9"/>
+    <w:pPr>
+      <w:tabs>
+        <w:tab w:val="center" w:pos="4680"/>
+        <w:tab w:val="right" w:pos="9360"/>
+      </w:tabs>
+      <w:spacing w:after="0" w:line="240" w:lineRule="auto"/>
+    </w:pPr>
+  </w:style>
+  <w:style w:type="character" w:customStyle="1" w:styleId="FooterChar">
+    <w:name w:val="Footer Char"/>
+    <w:basedOn w:val="DefaultParagraphFont"/>
+    <w:link w:val="Footer"/>
+    <w:uiPriority w:val="99"/>
+    <w:rsid w:val="00B970C9"/>
   </w:style>
 </w:styles>
 </file>

--- a/Deep_Learning_Challenge/Report/neural_network_model_report.docx
+++ b/Deep_Learning_Challenge/Report/neural_network_model_report.docx
@@ -328,10 +328,18 @@
         <w:t xml:space="preserve">; </w:t>
       </w:r>
       <w:r>
-        <w:t>INCOME_AMOUNT</w:t>
-      </w:r>
-      <w:r>
-        <w:t xml:space="preserve">; </w:t>
+        <w:t>INCOME_</w:t>
+      </w:r>
+      <w:proofErr w:type="gramStart"/>
+      <w:r>
+        <w:t>AMOUNT</w:t>
+      </w:r>
+      <w:r>
+        <w:t>;</w:t>
+      </w:r>
+      <w:proofErr w:type="gramEnd"/>
+      <w:r>
+        <w:t xml:space="preserve"> </w:t>
       </w:r>
     </w:p>
     <w:p>
@@ -481,13 +489,28 @@
           <w:tab w:val="left" w:pos="1800"/>
         </w:tabs>
         <w:spacing w:after="0" w:line="240" w:lineRule="auto"/>
-        <w:ind w:left="1350" w:firstLine="360"/>
+        <w:ind w:left="1710"/>
       </w:pPr>
       <w:r>
         <w:t>as my activation function</w:t>
       </w:r>
       <w:r>
-        <w:t>, with 100 Epochs</w:t>
+        <w:t xml:space="preserve"> for two</w:t>
+      </w:r>
+      <w:r>
+        <w:t xml:space="preserve"> layers</w:t>
+      </w:r>
+      <w:r>
+        <w:t xml:space="preserve"> and SIGMOID for the last</w:t>
+      </w:r>
+      <w:r>
+        <w:t>, with 100</w:t>
+      </w:r>
+      <w:r>
+        <w:t xml:space="preserve"> </w:t>
+      </w:r>
+      <w:r>
+        <w:t>Epochs</w:t>
       </w:r>
     </w:p>
     <w:p>
@@ -513,8 +536,15 @@
         <w:ind w:left="1710"/>
       </w:pPr>
       <w:r>
-        <w:lastRenderedPageBreak/>
-        <w:t>Were you able to achieve the target model performance?</w:t>
+        <w:t xml:space="preserve">Were you able to achieve the target </w:t>
+      </w:r>
+      <w:proofErr w:type="gramStart"/>
+      <w:r>
+        <w:t>model</w:t>
+      </w:r>
+      <w:proofErr w:type="gramEnd"/>
+      <w:r>
+        <w:t xml:space="preserve"> performance?</w:t>
       </w:r>
     </w:p>
     <w:p>
@@ -538,7 +568,18 @@
         <w:t>not</w:t>
       </w:r>
       <w:r>
-        <w:t xml:space="preserve"> meet model performance, as the Accuracy was calculated at 0.7332 and the Loss calculated at 0.5586</w:t>
+        <w:t xml:space="preserve"> meet model performance, as </w:t>
+      </w:r>
+      <w:proofErr w:type="gramStart"/>
+      <w:r>
+        <w:t>the Accuracy</w:t>
+      </w:r>
+      <w:proofErr w:type="gramEnd"/>
+      <w:r>
+        <w:t xml:space="preserve"> was calculated at 0.7332 and the Loss calculated at 0.5586</w:t>
+      </w:r>
+      <w:r>
+        <w:t>.</w:t>
       </w:r>
     </w:p>
     <w:p>
@@ -572,7 +613,19 @@
         <w:ind w:left="1710"/>
       </w:pPr>
       <w:r>
-        <w:t>The first modification was to increase the number of Epochs to 200, but this lowered the Accuracy score to 0.7285 and increased the Loss to 0.5624.</w:t>
+        <w:t>The first modification was to increase the number of Epochs to 200, but this lowered the Accuracy score to 0.72</w:t>
+      </w:r>
+      <w:r>
+        <w:t>97</w:t>
+      </w:r>
+      <w:r>
+        <w:t xml:space="preserve"> and increased the Loss to 0.5</w:t>
+      </w:r>
+      <w:r>
+        <w:t>839</w:t>
+      </w:r>
+      <w:r>
+        <w:t>.</w:t>
       </w:r>
     </w:p>
     <w:p>
@@ -587,7 +640,37 @@
         <w:ind w:left="1710"/>
       </w:pPr>
       <w:r>
-        <w:t>Subsequently, for the second modification, the number of Epochs was returned to 100 and a fourth layer of 35 neurons was added. The Accuracy score rose to 0.7304 and Loss dropped to 0.5607.</w:t>
+        <w:t>Subsequently, for the second modification, the number of Epochs was returned to 100 and a fourth layer of 35 neurons</w:t>
+      </w:r>
+      <w:r>
+        <w:t xml:space="preserve"> (with RELU)</w:t>
+      </w:r>
+      <w:r>
+        <w:t xml:space="preserve"> was added. The Accuracy score </w:t>
+      </w:r>
+      <w:r>
+        <w:t>finished</w:t>
+      </w:r>
+      <w:r>
+        <w:t xml:space="preserve"> 0.730</w:t>
+      </w:r>
+      <w:r>
+        <w:t>0</w:t>
+      </w:r>
+      <w:r>
+        <w:t xml:space="preserve"> and Loss </w:t>
+      </w:r>
+      <w:r>
+        <w:t>equaling</w:t>
+      </w:r>
+      <w:r>
+        <w:t xml:space="preserve"> 0.56</w:t>
+      </w:r>
+      <w:r>
+        <w:t>48</w:t>
+      </w:r>
+      <w:r>
+        <w:t>.</w:t>
       </w:r>
     </w:p>
     <w:p>
@@ -602,16 +685,42 @@
         <w:ind w:left="1710"/>
       </w:pPr>
       <w:r>
-        <w:t xml:space="preserve">Finally, the last modification, returned the model to 3 layers </w:t>
-      </w:r>
-      <w:r>
-        <w:t>(35 neurons, 35 neurons, and 1 neuron)</w:t>
-      </w:r>
-      <w:r>
-        <w:t xml:space="preserve"> and changed the activation function to SIGMOID.</w:t>
-      </w:r>
-      <w:r>
-        <w:t xml:space="preserve"> The Accuracy score finished as 0.7319, with Loss equaling 0.554</w:t>
+        <w:t>Finally, the last modification, returned the model to 3 layers (35 neurons, 35 neurons, and 1 neuron) and changed the activation function</w:t>
+      </w:r>
+      <w:r>
+        <w:t>s</w:t>
+      </w:r>
+      <w:r>
+        <w:t xml:space="preserve"> to SIGMOID</w:t>
+      </w:r>
+      <w:r>
+        <w:t xml:space="preserve"> for all layers</w:t>
+      </w:r>
+      <w:r>
+        <w:t>.</w:t>
+      </w:r>
+      <w:r>
+        <w:t xml:space="preserve"> The Accuracy score finished </w:t>
+      </w:r>
+      <w:proofErr w:type="gramStart"/>
+      <w:r>
+        <w:t>as</w:t>
+      </w:r>
+      <w:proofErr w:type="gramEnd"/>
+      <w:r>
+        <w:t xml:space="preserve"> 0.73</w:t>
+      </w:r>
+      <w:r>
+        <w:t>06</w:t>
+      </w:r>
+      <w:r>
+        <w:t>, with Loss equaling 0.55</w:t>
+      </w:r>
+      <w:r>
+        <w:t>25</w:t>
+      </w:r>
+      <w:r>
+        <w:t>.</w:t>
       </w:r>
     </w:p>
     <w:p>
@@ -1889,6 +1998,7 @@
   <w:style w:type="character" w:default="1" w:styleId="DefaultParagraphFont">
     <w:name w:val="Default Paragraph Font"/>
     <w:uiPriority w:val="1"/>
+    <w:semiHidden/>
     <w:unhideWhenUsed/>
   </w:style>
   <w:style w:type="table" w:default="1" w:styleId="TableNormal">

--- a/Deep_Learning_Challenge/Report/neural_network_model_report.docx
+++ b/Deep_Learning_Challenge/Report/neural_network_model_report.docx
@@ -757,27 +757,6 @@
         <w:spacing w:after="0" w:line="240" w:lineRule="auto"/>
         <w:ind w:left="360"/>
         <w:rPr>
-          <w:i/>
-          <w:iCs/>
-          <w:color w:val="00B0F0"/>
-        </w:rPr>
-      </w:pPr>
-      <w:r>
-        <w:rPr>
-          <w:i/>
-          <w:iCs/>
-          <w:color w:val="00B0F0"/>
-        </w:rPr>
-        <w:t>Summarize the overall results of the deep learning model. Include a recommendation for how a different model could solve this classification problem, and then explain your recommendation.</w:t>
-      </w:r>
-    </w:p>
-    <w:p>
-      <w:pPr>
-        <w:spacing w:after="0" w:line="240" w:lineRule="auto"/>
-        <w:ind w:left="360"/>
-        <w:rPr>
-          <w:i/>
-          <w:iCs/>
           <w:color w:val="00B0F0"/>
         </w:rPr>
       </w:pPr>
